--- a/Proposal templete.docx
+++ b/Proposal templete.docx
@@ -5736,6 +5736,37 @@
       </w:pPr>
       <w:r>
         <w:t>Deliverables are the tangible results of each task. Every task MUST have a deliverable, and these should be produced at supervision sessions and reviews as required. Note that progress in the project will, in part, be judged by the timely production and quality of the deliverables.</w:t>
+      </w:r>
+    </w:p>
+    <w:p>
+      <w:r>
+        <w:br w:type="page"/>
+      </w:r>
+    </w:p>
+    <w:p>
+      <w:pPr>
+        <w:pStyle w:val="ListParagraph"/>
+        <w:numPr>
+          <w:ilvl w:val="0"/>
+          <w:numId w:val="5"/>
+        </w:numPr>
+        <w:autoSpaceDE w:val="0"/>
+        <w:autoSpaceDN w:val="0"/>
+        <w:adjustRightInd w:val="0"/>
+        <w:spacing w:after="0" w:line="240" w:lineRule="auto"/>
+        <w:jc w:val="both"/>
+        <w:rPr>
+          <w:b/>
+          <w:bCs/>
+        </w:rPr>
+      </w:pPr>
+      <w:r>
+        <w:rPr>
+          <w:b/>
+          <w:bCs/>
+        </w:rPr>
+        <w:lastRenderedPageBreak/>
+        <w:t>GANT CHART</w:t>
       </w:r>
     </w:p>
     <w:p>
